--- a/.0 SGWH-RCA/.0.1 Inicio/0.1.2.-Planificacion/0.1.2.3.-Gestion Tiempo/0.1.2.3.8.-Estructura de Desglose de Recursos.docx
+++ b/.0 SGWH-RCA/.0.1 Inicio/0.1.2.-Planificacion/0.1.2.3.-Gestion Tiempo/0.1.2.3.8.-Estructura de Desglose de Recursos.docx
@@ -590,6 +590,7 @@
           <w:p>
             <w:pPr>
               <w:pStyle w:val="Sinespaciado"/>
+              <w:spacing w:line="360" w:lineRule="auto"/>
               <w:rPr>
                 <w:rFonts w:ascii="Times New Roman" w:hAnsi="Times New Roman" w:cs="Times New Roman"/>
                 <w:b/>
@@ -611,6 +612,7 @@
           <w:p>
             <w:pPr>
               <w:pStyle w:val="Sinespaciado"/>
+              <w:spacing w:line="360" w:lineRule="auto"/>
               <w:rPr>
                 <w:rFonts w:ascii="Times New Roman" w:hAnsi="Times New Roman" w:cs="Times New Roman"/>
               </w:rPr>
@@ -625,6 +627,7 @@
           <w:p>
             <w:pPr>
               <w:pStyle w:val="Sinespaciado"/>
+              <w:spacing w:line="360" w:lineRule="auto"/>
               <w:rPr>
                 <w:rFonts w:ascii="Times New Roman" w:hAnsi="Times New Roman" w:cs="Times New Roman"/>
               </w:rPr>
@@ -639,6 +642,7 @@
           <w:p>
             <w:pPr>
               <w:pStyle w:val="Sinespaciado"/>
+              <w:spacing w:line="360" w:lineRule="auto"/>
               <w:rPr>
                 <w:rFonts w:ascii="Times New Roman" w:hAnsi="Times New Roman" w:cs="Times New Roman"/>
               </w:rPr>
@@ -653,6 +657,7 @@
           <w:p>
             <w:pPr>
               <w:pStyle w:val="Sinespaciado"/>
+              <w:spacing w:line="360" w:lineRule="auto"/>
               <w:rPr>
                 <w:rFonts w:ascii="Times New Roman" w:eastAsia="Times New Roman" w:hAnsi="Times New Roman" w:cs="Times New Roman"/>
                 <w:lang w:eastAsia="es-VE"/>
@@ -674,6 +679,7 @@
           <w:p>
             <w:pPr>
               <w:pStyle w:val="Sinespaciado"/>
+              <w:spacing w:line="360" w:lineRule="auto"/>
               <w:rPr>
                 <w:rFonts w:ascii="Times New Roman" w:hAnsi="Times New Roman" w:cs="Times New Roman"/>
               </w:rPr>
@@ -705,6 +711,7 @@
           <w:p>
             <w:pPr>
               <w:pStyle w:val="Sinespaciado"/>
+              <w:spacing w:line="360" w:lineRule="auto"/>
               <w:rPr>
                 <w:rFonts w:ascii="Times New Roman" w:hAnsi="Times New Roman" w:cs="Times New Roman"/>
                 <w:b/>
@@ -726,6 +733,7 @@
           <w:p>
             <w:pPr>
               <w:pStyle w:val="Sinespaciado"/>
+              <w:spacing w:line="360" w:lineRule="auto"/>
               <w:rPr>
                 <w:rFonts w:ascii="Times New Roman" w:eastAsia="Times New Roman" w:hAnsi="Times New Roman" w:cs="Times New Roman"/>
                 <w:lang w:eastAsia="es-VE"/>
@@ -742,6 +750,7 @@
           <w:p>
             <w:pPr>
               <w:pStyle w:val="Sinespaciado"/>
+              <w:spacing w:line="360" w:lineRule="auto"/>
               <w:rPr>
                 <w:rFonts w:ascii="Times New Roman" w:eastAsia="Times New Roman" w:hAnsi="Times New Roman" w:cs="Times New Roman"/>
                 <w:lang w:eastAsia="es-VE"/>
@@ -764,6 +773,7 @@
           <w:p>
             <w:pPr>
               <w:pStyle w:val="Sinespaciado"/>
+              <w:spacing w:line="360" w:lineRule="auto"/>
               <w:rPr>
                 <w:rFonts w:ascii="Times New Roman" w:hAnsi="Times New Roman" w:cs="Times New Roman"/>
               </w:rPr>
@@ -795,6 +805,7 @@
           <w:p>
             <w:pPr>
               <w:pStyle w:val="Sinespaciado"/>
+              <w:spacing w:line="360" w:lineRule="auto"/>
               <w:rPr>
                 <w:rFonts w:ascii="Times New Roman" w:hAnsi="Times New Roman" w:cs="Times New Roman"/>
                 <w:b/>
@@ -816,6 +827,7 @@
           <w:p>
             <w:pPr>
               <w:pStyle w:val="Sinespaciado"/>
+              <w:spacing w:line="360" w:lineRule="auto"/>
               <w:rPr>
                 <w:rFonts w:ascii="Times New Roman" w:hAnsi="Times New Roman" w:cs="Times New Roman"/>
                 <w:szCs w:val="20"/>
@@ -832,6 +844,7 @@
           <w:p>
             <w:pPr>
               <w:pStyle w:val="Sinespaciado"/>
+              <w:spacing w:line="360" w:lineRule="auto"/>
               <w:rPr>
                 <w:rFonts w:ascii="Times New Roman" w:hAnsi="Times New Roman" w:cs="Times New Roman"/>
                 <w:szCs w:val="20"/>
@@ -854,6 +867,7 @@
           <w:p>
             <w:pPr>
               <w:pStyle w:val="Sinespaciado"/>
+              <w:spacing w:line="360" w:lineRule="auto"/>
               <w:rPr>
                 <w:rFonts w:ascii="Times New Roman" w:hAnsi="Times New Roman" w:cs="Times New Roman"/>
               </w:rPr>
@@ -876,16 +890,6 @@
         </w:tc>
       </w:tr>
     </w:tbl>
-    <w:p>
-      <w:pPr>
-        <w:spacing w:line="360" w:lineRule="auto"/>
-        <w:jc w:val="both"/>
-        <w:rPr>
-          <w:rFonts w:ascii="Times New Roman" w:eastAsia="Calibri" w:hAnsi="Times New Roman" w:cs="Times New Roman"/>
-          <w:b/>
-        </w:rPr>
-      </w:pPr>
-    </w:p>
     <w:p>
       <w:pPr>
         <w:spacing w:line="360" w:lineRule="auto"/>
@@ -1373,8 +1377,6 @@
           <w:lang w:val="es-EC"/>
         </w:rPr>
       </w:pPr>
-      <w:bookmarkStart w:id="1" w:name="_GoBack"/>
-      <w:bookmarkEnd w:id="1"/>
       <w:r>
         <w:rPr>
           <w:rFonts w:ascii="Times New Roman" w:hAnsi="Times New Roman" w:cs="Times New Roman"/>
@@ -1409,7 +1411,7 @@
           <w:lang w:val="es-EC"/>
         </w:rPr>
       </w:pPr>
-      <w:bookmarkStart w:id="2" w:name="_Toc426887942"/>
+      <w:bookmarkStart w:id="1" w:name="_Toc426887942"/>
       <w:r>
         <w:rPr>
           <w:lang w:val="es-EC"/>
@@ -1417,7 +1419,7 @@
         <w:lastRenderedPageBreak/>
         <w:t>Aprobaciones</w:t>
       </w:r>
-      <w:bookmarkEnd w:id="2"/>
+      <w:bookmarkEnd w:id="1"/>
     </w:p>
     <w:tbl>
       <w:tblPr>
@@ -1594,6 +1596,7 @@
                 <w:lang w:eastAsia="es-VE"/>
               </w:rPr>
             </w:pPr>
+            <w:bookmarkStart w:id="2" w:name="_GoBack" w:colFirst="2" w:colLast="3"/>
             <w:r>
               <w:rPr>
                 <w:rFonts w:ascii="Times New Roman" w:eastAsia="Times New Roman" w:hAnsi="Times New Roman" w:cs="Times New Roman"/>
@@ -1636,7 +1639,7 @@
         <w:tc>
           <w:tcPr>
             <w:tcW w:w="1573" w:type="dxa"/>
-            <w:shd w:val="clear" w:color="auto" w:fill="F8CCCC"/>
+            <w:shd w:val="clear" w:color="auto" w:fill="FFFFFF" w:themeFill="background1"/>
             <w:vAlign w:val="center"/>
           </w:tcPr>
           <w:p>
@@ -1655,7 +1658,7 @@
         <w:tc>
           <w:tcPr>
             <w:tcW w:w="1448" w:type="dxa"/>
-            <w:shd w:val="clear" w:color="auto" w:fill="E09588"/>
+            <w:shd w:val="clear" w:color="auto" w:fill="FFFFFF" w:themeFill="background1"/>
             <w:vAlign w:val="center"/>
           </w:tcPr>
           <w:p>
@@ -1672,6 +1675,7 @@
           </w:p>
         </w:tc>
       </w:tr>
+      <w:bookmarkEnd w:id="2"/>
       <w:tr>
         <w:trPr>
           <w:trHeight w:val="727"/>
@@ -2200,7 +2204,7 @@
                   <w:b/>
                   <w:noProof/>
                 </w:rPr>
-                <w:t>3</w:t>
+                <w:t>2</w:t>
               </w:r>
               <w:r>
                 <w:rPr>
@@ -2489,14 +2493,7 @@
               <w:rFonts w:ascii="Times New Roman" w:eastAsia="MS Mincho" w:hAnsi="Times New Roman" w:cs="Times New Roman"/>
               <w:szCs w:val="20"/>
             </w:rPr>
-            <w:t xml:space="preserve">Sistema </w:t>
-          </w:r>
-          <w:r>
-            <w:rPr>
-              <w:rFonts w:ascii="Times New Roman" w:eastAsia="MS Mincho" w:hAnsi="Times New Roman" w:cs="Times New Roman"/>
-              <w:szCs w:val="20"/>
-            </w:rPr>
-            <w:t xml:space="preserve">Informático Web </w:t>
+            <w:t xml:space="preserve">Sistema Informático Web </w:t>
           </w:r>
         </w:p>
         <w:p>
@@ -2641,7 +2638,7 @@
               <w:sz w:val="20"/>
               <w:szCs w:val="20"/>
             </w:rPr>
-            <w:t>3</w:t>
+            <w:t>2</w:t>
           </w:r>
           <w:r>
             <w:rPr>
